--- a/06_dom/DOM lectures chai aur code.docx
+++ b/06_dom/DOM lectures chai aur code.docx
@@ -29,6 +29,9 @@
     <w:p/>
     <w:p>
       <w:r>
+        <w:rPr>
+          <w:noProof/>
+        </w:rPr>
         <w:drawing>
           <wp:inline distT="0" distB="0" distL="0" distR="0" wp14:anchorId="6C6D19E9" wp14:editId="1FE6C6A6">
             <wp:extent cx="5731510" cy="2666365"/>
@@ -107,6 +110,9 @@
     <w:p/>
     <w:p>
       <w:r>
+        <w:rPr>
+          <w:noProof/>
+        </w:rPr>
         <w:drawing>
           <wp:inline distT="0" distB="0" distL="0" distR="0" wp14:anchorId="78E87553" wp14:editId="3EC14205">
             <wp:extent cx="5731510" cy="2326640"/>
@@ -220,6 +226,9 @@
     <w:p/>
     <w:p>
       <w:r>
+        <w:rPr>
+          <w:noProof/>
+        </w:rPr>
         <w:drawing>
           <wp:inline distT="0" distB="0" distL="0" distR="0" wp14:anchorId="4ACE660D" wp14:editId="608233B8">
             <wp:extent cx="5731510" cy="1969770"/>
@@ -259,6 +268,9 @@
     </w:p>
     <w:p>
       <w:r>
+        <w:rPr>
+          <w:noProof/>
+        </w:rPr>
         <w:drawing>
           <wp:inline distT="0" distB="0" distL="0" distR="0" wp14:anchorId="6B3B3605" wp14:editId="47AB8085">
             <wp:extent cx="5731510" cy="2033905"/>
@@ -333,6 +345,9 @@
     <w:p/>
     <w:p>
       <w:r>
+        <w:rPr>
+          <w:noProof/>
+        </w:rPr>
         <w:lastRenderedPageBreak/>
         <w:drawing>
           <wp:inline distT="0" distB="0" distL="0" distR="0" wp14:anchorId="25DA2B6F" wp14:editId="4148B3CA">
@@ -393,6 +408,9 @@
     <w:p/>
     <w:p>
       <w:r>
+        <w:rPr>
+          <w:noProof/>
+        </w:rPr>
         <w:drawing>
           <wp:inline distT="0" distB="0" distL="0" distR="0" wp14:anchorId="6AD1E31D" wp14:editId="43D9FE3B">
             <wp:extent cx="5731510" cy="2348865"/>
@@ -468,6 +486,9 @@
     <w:p/>
     <w:p>
       <w:r>
+        <w:rPr>
+          <w:noProof/>
+        </w:rPr>
         <w:drawing>
           <wp:inline distT="0" distB="0" distL="0" distR="0" wp14:anchorId="6AE0F525" wp14:editId="7AA0ADF7">
             <wp:extent cx="5731510" cy="1132205"/>
@@ -537,6 +558,9 @@
     <w:p/>
     <w:p>
       <w:r>
+        <w:rPr>
+          <w:noProof/>
+        </w:rPr>
         <w:lastRenderedPageBreak/>
         <w:drawing>
           <wp:inline distT="0" distB="0" distL="0" distR="0" wp14:anchorId="6FA240BB" wp14:editId="592CA39B">
@@ -601,6 +625,9 @@
     <w:p/>
     <w:p>
       <w:r>
+        <w:rPr>
+          <w:noProof/>
+        </w:rPr>
         <w:drawing>
           <wp:inline distT="0" distB="0" distL="0" distR="0" wp14:anchorId="1E46AA7E" wp14:editId="72300F9C">
             <wp:extent cx="5731510" cy="1967230"/>
@@ -695,6 +722,9 @@
     <w:p/>
     <w:p>
       <w:r>
+        <w:rPr>
+          <w:noProof/>
+        </w:rPr>
         <w:lastRenderedPageBreak/>
         <w:drawing>
           <wp:inline distT="0" distB="0" distL="0" distR="0" wp14:anchorId="16E34F65" wp14:editId="378D6D99">
@@ -787,6 +817,9 @@
     <w:p/>
     <w:p>
       <w:r>
+        <w:rPr>
+          <w:noProof/>
+        </w:rPr>
         <w:drawing>
           <wp:inline distT="0" distB="0" distL="0" distR="0" wp14:anchorId="0B2A5FB2" wp14:editId="68F2BFFC">
             <wp:extent cx="5731510" cy="1059180"/>
@@ -883,6 +916,9 @@
     </w:p>
     <w:p>
       <w:r>
+        <w:rPr>
+          <w:noProof/>
+        </w:rPr>
         <w:lastRenderedPageBreak/>
         <w:drawing>
           <wp:inline distT="0" distB="0" distL="0" distR="0" wp14:anchorId="4EC580AB" wp14:editId="6D010884">
@@ -935,6 +971,9 @@
     </w:p>
     <w:p>
       <w:r>
+        <w:rPr>
+          <w:noProof/>
+        </w:rPr>
         <w:drawing>
           <wp:inline distT="0" distB="0" distL="0" distR="0" wp14:anchorId="47B49AE4" wp14:editId="77AA8DC9">
             <wp:extent cx="5731510" cy="763270"/>
@@ -974,6 +1013,9 @@
     </w:p>
     <w:p>
       <w:r>
+        <w:rPr>
+          <w:noProof/>
+        </w:rPr>
         <w:drawing>
           <wp:inline distT="0" distB="0" distL="0" distR="0" wp14:anchorId="0CA3C527" wp14:editId="29400425">
             <wp:extent cx="5731510" cy="780415"/>
@@ -1026,6 +1068,9 @@
     </w:p>
     <w:p>
       <w:r>
+        <w:rPr>
+          <w:noProof/>
+        </w:rPr>
         <w:drawing>
           <wp:inline distT="0" distB="0" distL="0" distR="0" wp14:anchorId="66C342FE" wp14:editId="7459C3B4">
             <wp:extent cx="5731510" cy="1863725"/>
@@ -1073,6 +1118,9 @@
     <w:p/>
     <w:p>
       <w:r>
+        <w:rPr>
+          <w:noProof/>
+        </w:rPr>
         <w:lastRenderedPageBreak/>
         <w:drawing>
           <wp:inline distT="0" distB="0" distL="0" distR="0" wp14:anchorId="2C8A27F3" wp14:editId="6FF51256">
@@ -1189,6 +1237,9 @@
     </w:p>
     <w:p>
       <w:r>
+        <w:rPr>
+          <w:noProof/>
+        </w:rPr>
         <w:drawing>
           <wp:inline distT="0" distB="0" distL="0" distR="0" wp14:anchorId="25D21917" wp14:editId="72A7ED72">
             <wp:extent cx="5731510" cy="497840"/>
@@ -1266,6 +1317,9 @@
     <w:p/>
     <w:p>
       <w:r>
+        <w:rPr>
+          <w:noProof/>
+        </w:rPr>
         <w:drawing>
           <wp:inline distT="0" distB="0" distL="0" distR="0" wp14:anchorId="5B9F63BC" wp14:editId="125BD726">
             <wp:extent cx="5731510" cy="1571625"/>
@@ -1458,6 +1512,9 @@
     </w:p>
     <w:p>
       <w:r>
+        <w:rPr>
+          <w:noProof/>
+        </w:rPr>
         <w:lastRenderedPageBreak/>
         <w:drawing>
           <wp:inline distT="0" distB="0" distL="0" distR="0" wp14:anchorId="48132D0B" wp14:editId="5762E146">
@@ -1572,6 +1629,9 @@
     <w:p/>
     <w:p>
       <w:r>
+        <w:rPr>
+          <w:noProof/>
+        </w:rPr>
         <w:drawing>
           <wp:inline distT="0" distB="0" distL="0" distR="0" wp14:anchorId="79AC7061" wp14:editId="686EC548">
             <wp:extent cx="5731510" cy="1320165"/>
@@ -1632,6 +1692,9 @@
     </w:p>
     <w:p>
       <w:r>
+        <w:rPr>
+          <w:noProof/>
+        </w:rPr>
         <w:drawing>
           <wp:inline distT="0" distB="0" distL="0" distR="0" wp14:anchorId="45264589" wp14:editId="6846760E">
             <wp:extent cx="3791479" cy="876422"/>
@@ -1710,6 +1773,9 @@
     <w:p/>
     <w:p>
       <w:r>
+        <w:rPr>
+          <w:noProof/>
+        </w:rPr>
         <w:drawing>
           <wp:inline distT="0" distB="0" distL="0" distR="0" wp14:anchorId="1E5DCCF0" wp14:editId="046B3378">
             <wp:extent cx="5731510" cy="1598930"/>
@@ -1771,6 +1837,9 @@
     <w:p/>
     <w:p>
       <w:r>
+        <w:rPr>
+          <w:noProof/>
+        </w:rPr>
         <w:lastRenderedPageBreak/>
         <w:drawing>
           <wp:inline distT="0" distB="0" distL="0" distR="0" wp14:anchorId="52C99247" wp14:editId="3A14005D">
@@ -1826,6 +1895,9 @@
     <w:p/>
     <w:p>
       <w:r>
+        <w:rPr>
+          <w:noProof/>
+        </w:rPr>
         <w:drawing>
           <wp:inline distT="0" distB="0" distL="0" distR="0" wp14:anchorId="364ECFD8" wp14:editId="08886850">
             <wp:extent cx="3886742" cy="571580"/>
@@ -1924,6 +1996,9 @@
     </w:p>
     <w:p>
       <w:r>
+        <w:rPr>
+          <w:noProof/>
+        </w:rPr>
         <w:drawing>
           <wp:inline distT="0" distB="0" distL="0" distR="0" wp14:anchorId="3CB957E5" wp14:editId="2D6DD338">
             <wp:extent cx="3324689" cy="1600423"/>
@@ -1986,6 +2061,9 @@
     <w:p/>
     <w:p>
       <w:r>
+        <w:rPr>
+          <w:noProof/>
+        </w:rPr>
         <w:lastRenderedPageBreak/>
         <w:drawing>
           <wp:inline distT="0" distB="0" distL="0" distR="0" wp14:anchorId="7B94E955" wp14:editId="5F1665DD">
@@ -2041,6 +2119,9 @@
     <w:p/>
     <w:p>
       <w:r>
+        <w:rPr>
+          <w:noProof/>
+        </w:rPr>
         <w:drawing>
           <wp:inline distT="0" distB="0" distL="0" distR="0" wp14:anchorId="00ACD5C2" wp14:editId="6E809620">
             <wp:extent cx="5731510" cy="1574165"/>
@@ -2112,6 +2193,9 @@
     </w:p>
     <w:p>
       <w:r>
+        <w:rPr>
+          <w:noProof/>
+        </w:rPr>
         <w:drawing>
           <wp:inline distT="0" distB="0" distL="0" distR="0" wp14:anchorId="6D89538F" wp14:editId="485797B3">
             <wp:extent cx="4858428" cy="838317"/>
@@ -2198,6 +2282,9 @@
     <w:p/>
     <w:p>
       <w:r>
+        <w:rPr>
+          <w:noProof/>
+        </w:rPr>
         <w:lastRenderedPageBreak/>
         <w:drawing>
           <wp:inline distT="0" distB="0" distL="0" distR="0" wp14:anchorId="6C044ACB" wp14:editId="012B272B">
@@ -2277,6 +2364,9 @@
     <w:p/>
     <w:p>
       <w:r>
+        <w:rPr>
+          <w:noProof/>
+        </w:rPr>
         <w:drawing>
           <wp:inline distT="0" distB="0" distL="0" distR="0" wp14:anchorId="7B9D8941" wp14:editId="09AAE826">
             <wp:extent cx="5731510" cy="2448560"/>
@@ -2384,6 +2474,9 @@
     <w:p/>
     <w:p>
       <w:r>
+        <w:rPr>
+          <w:noProof/>
+        </w:rPr>
         <w:lastRenderedPageBreak/>
         <w:drawing>
           <wp:inline distT="0" distB="0" distL="0" distR="0" wp14:anchorId="1DC02BFC" wp14:editId="18E2DFBB">
@@ -2489,6 +2582,9 @@
     </w:p>
     <w:p>
       <w:r>
+        <w:rPr>
+          <w:noProof/>
+        </w:rPr>
         <w:drawing>
           <wp:inline distT="0" distB="0" distL="0" distR="0" wp14:anchorId="4B5FCFBE" wp14:editId="2CAA17AA">
             <wp:extent cx="5731510" cy="1695450"/>
@@ -2535,6 +2631,9 @@
     </w:p>
     <w:p>
       <w:r>
+        <w:rPr>
+          <w:noProof/>
+        </w:rPr>
         <w:drawing>
           <wp:inline distT="0" distB="0" distL="0" distR="0" wp14:anchorId="511BDED1" wp14:editId="77CCFF1A">
             <wp:extent cx="5731510" cy="2548255"/>
@@ -2574,6 +2673,9 @@
     </w:p>
     <w:p>
       <w:r>
+        <w:rPr>
+          <w:noProof/>
+        </w:rPr>
         <w:lastRenderedPageBreak/>
         <w:drawing>
           <wp:inline distT="0" distB="0" distL="0" distR="0" wp14:anchorId="0A3213A0" wp14:editId="3B3693CE">
@@ -2653,6 +2755,9 @@
     <w:p/>
     <w:p>
       <w:r>
+        <w:rPr>
+          <w:noProof/>
+        </w:rPr>
         <w:drawing>
           <wp:inline distT="0" distB="0" distL="0" distR="0" wp14:anchorId="7B7A0E05" wp14:editId="18AB02F7">
             <wp:extent cx="5731510" cy="1195070"/>
@@ -2707,6 +2812,9 @@
     <w:p/>
     <w:p>
       <w:r>
+        <w:rPr>
+          <w:noProof/>
+        </w:rPr>
         <w:drawing>
           <wp:inline distT="0" distB="0" distL="0" distR="0" wp14:anchorId="28975A0A" wp14:editId="2C7A7B58">
             <wp:extent cx="5731510" cy="1378585"/>
@@ -2766,6 +2874,9 @@
     </w:p>
     <w:p>
       <w:r>
+        <w:rPr>
+          <w:noProof/>
+        </w:rPr>
         <w:lastRenderedPageBreak/>
         <w:drawing>
           <wp:inline distT="0" distB="0" distL="0" distR="0" wp14:anchorId="29EFA2F3" wp14:editId="02C14705">
@@ -2826,6 +2937,9 @@
     </w:p>
     <w:p>
       <w:r>
+        <w:rPr>
+          <w:noProof/>
+        </w:rPr>
         <w:drawing>
           <wp:inline distT="0" distB="0" distL="0" distR="0" wp14:anchorId="73A79535" wp14:editId="7F140185">
             <wp:extent cx="4848902" cy="1105054"/>
@@ -2866,6 +2980,9 @@
     <w:p/>
     <w:p>
       <w:r>
+        <w:rPr>
+          <w:noProof/>
+        </w:rPr>
         <w:drawing>
           <wp:inline distT="0" distB="0" distL="0" distR="0" wp14:anchorId="592CC472" wp14:editId="25792248">
             <wp:extent cx="5544324" cy="838317"/>
@@ -2954,6 +3071,9 @@
     </w:p>
     <w:p>
       <w:r>
+        <w:rPr>
+          <w:noProof/>
+        </w:rPr>
         <w:lastRenderedPageBreak/>
         <w:drawing>
           <wp:inline distT="0" distB="0" distL="0" distR="0" wp14:anchorId="4C6DA0EC" wp14:editId="6D6A44AD">
@@ -3002,6 +3122,9 @@
     <w:p/>
     <w:p>
       <w:r>
+        <w:rPr>
+          <w:noProof/>
+        </w:rPr>
         <w:drawing>
           <wp:inline distT="0" distB="0" distL="0" distR="0" wp14:anchorId="260BAA21" wp14:editId="445EFB5C">
             <wp:extent cx="5731510" cy="1556385"/>
@@ -3059,6 +3182,9 @@
     <w:p/>
     <w:p>
       <w:r>
+        <w:rPr>
+          <w:noProof/>
+        </w:rPr>
         <w:drawing>
           <wp:inline distT="0" distB="0" distL="0" distR="0" wp14:anchorId="15094875" wp14:editId="34850047">
             <wp:extent cx="5731510" cy="1342390"/>
@@ -3099,6 +3225,9 @@
     <w:p/>
     <w:p>
       <w:r>
+        <w:rPr>
+          <w:noProof/>
+        </w:rPr>
         <w:lastRenderedPageBreak/>
         <w:drawing>
           <wp:inline distT="0" distB="0" distL="0" distR="0" wp14:anchorId="61687582" wp14:editId="5CCF8BA0">
@@ -3141,6 +3270,9 @@
     <w:p/>
     <w:p>
       <w:r>
+        <w:rPr>
+          <w:noProof/>
+        </w:rPr>
         <w:drawing>
           <wp:inline distT="0" distB="0" distL="0" distR="0" wp14:anchorId="69268163" wp14:editId="4CD54944">
             <wp:extent cx="5731510" cy="1011555"/>
@@ -3191,6 +3323,9 @@
     <w:p/>
     <w:p>
       <w:r>
+        <w:rPr>
+          <w:noProof/>
+        </w:rPr>
         <w:drawing>
           <wp:inline distT="0" distB="0" distL="0" distR="0" wp14:anchorId="7F2B53DF" wp14:editId="60306813">
             <wp:extent cx="5731510" cy="2397760"/>
@@ -3230,6 +3365,9 @@
     </w:p>
     <w:p>
       <w:r>
+        <w:rPr>
+          <w:noProof/>
+        </w:rPr>
         <w:lastRenderedPageBreak/>
         <w:drawing>
           <wp:inline distT="0" distB="0" distL="0" distR="0" wp14:anchorId="758DB30A" wp14:editId="48FB0E58">
@@ -3339,6 +3477,16 @@
       <w:r>
         <w:t xml:space="preserve"> </w:t>
       </w:r>
+    </w:p>
+    <w:p>
+      <w:r>
+        <w:t xml:space="preserve">After three.html refer four.html under </w:t>
+      </w:r>
+      <w:proofErr w:type="spellStart"/>
+      <w:r>
+        <w:t>dom</w:t>
+      </w:r>
+      <w:proofErr w:type="spellEnd"/>
     </w:p>
     <w:p/>
     <w:p>
